--- a/public/templates/Matriz_Risco_Template.docx
+++ b/public/templates/Matriz_Risco_Template.docx
@@ -117,107 +117,11 @@
         <w:t>}</w:t>
       </w:r>
     </w:p>
-    <w:p/>
-    <w:p>
-      <w:r>
-        <w:t xml:space="preserve">(A </w:t>
-      </w:r>
-      <w:proofErr w:type="spellStart"/>
-      <w:r>
-        <w:t>tabela</w:t>
-      </w:r>
-      <w:proofErr w:type="spellEnd"/>
-      <w:r>
-        <w:t xml:space="preserve"> </w:t>
-      </w:r>
-      <w:proofErr w:type="spellStart"/>
-      <w:r>
-        <w:t>será</w:t>
-      </w:r>
-      <w:proofErr w:type="spellEnd"/>
-      <w:r>
-        <w:t xml:space="preserve"> </w:t>
-      </w:r>
-      <w:proofErr w:type="spellStart"/>
-      <w:r>
-        <w:t>inserida</w:t>
-      </w:r>
-      <w:proofErr w:type="spellEnd"/>
-      <w:r>
-        <w:t xml:space="preserve"> </w:t>
-      </w:r>
-      <w:proofErr w:type="spellStart"/>
-      <w:r>
-        <w:t>aqui</w:t>
-      </w:r>
-      <w:proofErr w:type="spellEnd"/>
-      <w:r>
-        <w:t xml:space="preserve"> </w:t>
-      </w:r>
-      <w:proofErr w:type="spellStart"/>
-      <w:r>
-        <w:t>automaticamente</w:t>
-      </w:r>
-      <w:proofErr w:type="spellEnd"/>
-      <w:r>
-        <w:t>)</w:t>
-      </w:r>
-    </w:p>
-    <w:p/>
-    <w:p>
-      <w:proofErr w:type="spellStart"/>
-      <w:r>
-        <w:t>Assinatura</w:t>
-      </w:r>
-      <w:proofErr w:type="spellEnd"/>
-      <w:r>
-        <w:t>:</w:t>
-      </w:r>
-    </w:p>
-    <w:p>
-      <w:r>
-        <w:t>${</w:t>
-      </w:r>
-      <w:proofErr w:type="spellStart"/>
-      <w:r>
-        <w:t>nome_autoridade</w:t>
-      </w:r>
-      <w:proofErr w:type="spellEnd"/>
-      <w:r>
-        <w:t>}</w:t>
-      </w:r>
-    </w:p>
-    <w:p>
-      <w:r>
-        <w:t>${</w:t>
-      </w:r>
-      <w:proofErr w:type="spellStart"/>
-      <w:r>
-        <w:t>cargo_autoridade</w:t>
-      </w:r>
-      <w:proofErr w:type="spellEnd"/>
-      <w:r>
-        <w:t>}</w:t>
-      </w:r>
-    </w:p>
-    <w:p>
-      <w:r>
-        <w:t>${</w:t>
-      </w:r>
-      <w:proofErr w:type="spellStart"/>
-      <w:r>
-        <w:t>data_aprovacao</w:t>
-      </w:r>
-      <w:proofErr w:type="spellEnd"/>
-      <w:r>
-        <w:t>}</w:t>
-      </w:r>
-    </w:p>
     <w:sectPr>
       <w:headerReference w:type="default" r:id="rId8"/>
       <w:footerReference w:type="default" r:id="rId9"/>
-      <w:pgSz w:w="12240" w:h="15840"/>
-      <w:pgMar w:top="1440" w:right="1800" w:bottom="1440" w:left="1800" w:header="720" w:footer="720" w:gutter="0"/>
+      <w:pgSz w:w="15840" w:h="12240" w:orient="landscape"/>
+      <w:pgMar w:top="1800" w:right="1440" w:bottom="1800" w:left="1440" w:header="720" w:footer="720" w:gutter="0"/>
       <w:cols w:space="720"/>
       <w:docGrid w:linePitch="360"/>
     </w:sectPr>
